--- a/2 курс/Алгоритми і структури даних/Лабораторна робота №5/Лабораторна робота №5.docx
+++ b/2 курс/Алгоритми і структури даних/Лабораторна робота №5/Лабораторна робота №5.docx
@@ -122,7 +122,6 @@
           <w:bCs/>
           <w:sz w:val="28"/>
           <w:szCs w:val="28"/>
-          <w:lang w:val="en-US"/>
         </w:rPr>
       </w:pPr>
       <w:r>
@@ -150,7 +149,6 @@
           <w:bCs/>
           <w:sz w:val="28"/>
           <w:szCs w:val="28"/>
-          <w:lang w:val="en-US"/>
         </w:rPr>
         <w:t>5</w:t>
       </w:r>
@@ -1430,6 +1428,7 @@
       <w:r>
         <w:rPr>
           <w:rFonts w:ascii="Times New Roman" w:hAnsi="Times New Roman" w:cs="Times New Roman"/>
+          <w:noProof/>
         </w:rPr>
         <w:drawing>
           <wp:inline distT="0" distB="0" distL="0" distR="0" wp14:anchorId="4DE1E411" wp14:editId="3509F8B4">
@@ -1481,6 +1480,7 @@
       <w:r>
         <w:rPr>
           <w:rFonts w:ascii="Times New Roman" w:hAnsi="Times New Roman" w:cs="Times New Roman"/>
+          <w:noProof/>
         </w:rPr>
         <w:drawing>
           <wp:inline distT="0" distB="0" distL="0" distR="0" wp14:anchorId="45CDF0F3" wp14:editId="7BD0032B">
@@ -1845,6 +1845,7 @@
           <w:rFonts w:ascii="Times New Roman" w:hAnsi="Times New Roman" w:cs="Times New Roman"/>
           <w:b/>
           <w:bCs/>
+          <w:noProof/>
           <w:sz w:val="32"/>
           <w:szCs w:val="32"/>
           <w:lang w:val="uk-UA"/>
@@ -1904,6 +1905,7 @@
           <w:rFonts w:ascii="Times New Roman" w:hAnsi="Times New Roman" w:cs="Times New Roman"/>
           <w:b/>
           <w:bCs/>
+          <w:noProof/>
           <w:sz w:val="32"/>
           <w:szCs w:val="32"/>
           <w:lang w:val="uk-UA"/>
@@ -2196,6 +2198,7 @@
           <w:rFonts w:ascii="Times New Roman" w:hAnsi="Times New Roman" w:cs="Times New Roman"/>
           <w:b/>
           <w:bCs/>
+          <w:noProof/>
           <w:sz w:val="32"/>
           <w:szCs w:val="32"/>
           <w:lang w:val="uk-UA"/>
@@ -2298,6 +2301,7 @@
           <w:rFonts w:ascii="Times New Roman" w:hAnsi="Times New Roman" w:cs="Times New Roman"/>
           <w:b/>
           <w:bCs/>
+          <w:noProof/>
           <w:sz w:val="32"/>
           <w:szCs w:val="32"/>
           <w:lang w:val="uk-UA"/>
@@ -2341,6 +2345,7 @@
     </w:p>
     <w:p>
       <w:pPr>
+        <w:jc w:val="center"/>
         <w:rPr>
           <w:rFonts w:ascii="Times New Roman" w:hAnsi="Times New Roman" w:cs="Times New Roman"/>
           <w:b/>
@@ -2350,6 +2355,58 @@
           <w:lang w:val="uk-UA"/>
         </w:rPr>
       </w:pPr>
+      <w:r>
+        <w:rPr>
+          <w:rFonts w:ascii="Times New Roman" w:hAnsi="Times New Roman" w:cs="Times New Roman"/>
+          <w:b/>
+          <w:bCs/>
+          <w:noProof/>
+          <w:sz w:val="32"/>
+          <w:szCs w:val="32"/>
+          <w:lang w:val="uk-UA"/>
+        </w:rPr>
+        <w:drawing>
+          <wp:inline distT="0" distB="0" distL="0" distR="0" wp14:anchorId="3ED83CD3" wp14:editId="717E1BA7">
+            <wp:extent cx="3076917" cy="2693581"/>
+            <wp:effectExtent l="0" t="0" r="0" b="0"/>
+            <wp:docPr id="1912855884" name="Picture 1" descr="A table with numbers and letters&#10;&#10;Description automatically generated"/>
+            <wp:cNvGraphicFramePr>
+              <a:graphicFrameLocks xmlns:a="http://schemas.openxmlformats.org/drawingml/2006/main" noChangeAspect="1"/>
+            </wp:cNvGraphicFramePr>
+            <a:graphic xmlns:a="http://schemas.openxmlformats.org/drawingml/2006/main">
+              <a:graphicData uri="http://schemas.openxmlformats.org/drawingml/2006/picture">
+                <pic:pic xmlns:pic="http://schemas.openxmlformats.org/drawingml/2006/picture">
+                  <pic:nvPicPr>
+                    <pic:cNvPr id="1912855884" name="Picture 1" descr="A table with numbers and letters&#10;&#10;Description automatically generated"/>
+                    <pic:cNvPicPr/>
+                  </pic:nvPicPr>
+                  <pic:blipFill>
+                    <a:blip r:embed="rId14" cstate="print">
+                      <a:extLst>
+                        <a:ext uri="{28A0092B-C50C-407E-A947-70E740481C1C}">
+                          <a14:useLocalDpi xmlns:a14="http://schemas.microsoft.com/office/drawing/2010/main" val="0"/>
+                        </a:ext>
+                      </a:extLst>
+                    </a:blip>
+                    <a:stretch>
+                      <a:fillRect/>
+                    </a:stretch>
+                  </pic:blipFill>
+                  <pic:spPr>
+                    <a:xfrm>
+                      <a:off x="0" y="0"/>
+                      <a:ext cx="3091208" cy="2706092"/>
+                    </a:xfrm>
+                    <a:prstGeom prst="rect">
+                      <a:avLst/>
+                    </a:prstGeom>
+                  </pic:spPr>
+                </pic:pic>
+              </a:graphicData>
+            </a:graphic>
+          </wp:inline>
+        </w:drawing>
+      </w:r>
     </w:p>
     <w:p>
       <w:pPr>
@@ -2374,6 +2431,7 @@
           <w:szCs w:val="32"/>
           <w:lang w:val="en-US"/>
         </w:rPr>
+        <w:lastRenderedPageBreak/>
         <w:t>Github</w:t>
       </w:r>
       <w:proofErr w:type="spellEnd"/>
@@ -2388,7 +2446,7 @@
           <w:lang w:val="uk-UA"/>
         </w:rPr>
       </w:pPr>
-      <w:hyperlink r:id="rId14" w:history="1">
+      <w:hyperlink r:id="rId15" w:history="1">
         <w:r>
           <w:rPr>
             <w:rStyle w:val="Hyperlink"/>
@@ -2397,22 +2455,12 @@
             <w:szCs w:val="28"/>
             <w:lang w:val="uk-UA"/>
           </w:rPr>
-          <w:t>Посиланн</w:t>
-        </w:r>
-        <w:r>
-          <w:rPr>
-            <w:rStyle w:val="Hyperlink"/>
-            <w:rFonts w:ascii="Times New Roman" w:hAnsi="Times New Roman" w:cs="Times New Roman"/>
-            <w:sz w:val="28"/>
-            <w:szCs w:val="28"/>
-            <w:lang w:val="uk-UA"/>
-          </w:rPr>
-          <w:t>я</w:t>
+          <w:t>Посилання</w:t>
         </w:r>
       </w:hyperlink>
     </w:p>
     <w:sectPr>
-      <w:headerReference w:type="default" r:id="rId15"/>
+      <w:headerReference w:type="default" r:id="rId16"/>
       <w:pgSz w:w="11906" w:h="16838"/>
       <w:pgMar w:top="851" w:right="851" w:bottom="851" w:left="1134" w:header="709" w:footer="709" w:gutter="0"/>
       <w:cols w:space="708"/>
@@ -4530,6 +4578,7 @@
   <w:style w:type="character" w:default="1" w:styleId="DefaultParagraphFont">
     <w:name w:val="Default Paragraph Font"/>
     <w:uiPriority w:val="1"/>
+    <w:semiHidden/>
     <w:unhideWhenUsed/>
   </w:style>
   <w:style w:type="table" w:default="1" w:styleId="TableNormal">
